--- a/用例文档V3.0.docx
+++ b/用例文档V3.0.docx
@@ -140,8 +140,6 @@
           <w:titlePg/>
         </w:sectPr>
       </w:pPr>
-      <w:bookmarkStart w:id="0" w:name="_GoBack"/>
-      <w:bookmarkEnd w:id="0"/>
     </w:p>
     <w:p>
       <w:pPr>
@@ -5336,7 +5334,16 @@
                 <w:rFonts w:hint="eastAsia" w:ascii="宋体" w:hAnsi="宋体" w:eastAsia="宋体" w:cs="宋体"/>
                 <w:szCs w:val="21"/>
               </w:rPr>
-              <w:t>客户选择筛选条件并输入关键词（筛选条件包括价格、商圈、星级、酒店特色、设施服务、曾经预定过，关键词包括地址和酒店名称）</w:t>
+              <w:t>客户选择筛选条件并输入关键词（筛选条件包括价格、商圈、星级、</w:t>
+            </w:r>
+            <w:bookmarkStart w:id="0" w:name="_GoBack"/>
+            <w:bookmarkEnd w:id="0"/>
+            <w:r>
+              <w:rPr>
+                <w:rFonts w:hint="eastAsia" w:ascii="宋体" w:hAnsi="宋体" w:eastAsia="宋体" w:cs="宋体"/>
+                <w:szCs w:val="21"/>
+              </w:rPr>
+              <w:t>设施服务、曾经预定过，关键词包括地址和酒店名称）</w:t>
             </w:r>
           </w:p>
           <w:p>
